--- a/Doc/English/cocos3d_getting_started_with_mac_ios_en.docx
+++ b/Doc/English/cocos3d_getting_started_with_mac_ios_en.docx
@@ -2,6 +2,8 @@
 <file path=word/document.xml><?xml version="1.0" encoding="utf-8"?>
 <w:document xmlns:wpc="http://schemas.microsoft.com/office/word/2010/wordprocessingCanvas" xmlns:mc="http://schemas.openxmlformats.org/markup-compatibility/2006" xmlns:o="urn:schemas-microsoft-com:office:office" xmlns:r="http://schemas.openxmlformats.org/officeDocument/2006/relationships" xmlns:m="http://schemas.openxmlformats.org/officeDocument/2006/math" xmlns:v="urn:schemas-microsoft-com:vml" xmlns:wp14="http://schemas.microsoft.com/office/word/2010/wordprocessingDrawing" xmlns:wp="http://schemas.openxmlformats.org/drawingml/2006/wordprocessingDrawing" xmlns:w10="urn:schemas-microsoft-com:office:word" xmlns:w="http://schemas.openxmlformats.org/wordprocessingml/2006/main" xmlns:w14="http://schemas.microsoft.com/office/word/2010/wordml" xmlns:wpg="http://schemas.microsoft.com/office/word/2010/wordprocessingGroup" xmlns:wpi="http://schemas.microsoft.com/office/word/2010/wordprocessingInk" xmlns:wne="http://schemas.microsoft.com/office/word/2006/wordml" xmlns:wps="http://schemas.microsoft.com/office/word/2010/wordprocessingShape" mc:Ignorable="w14 wp14">
   <w:body>
+    <w:bookmarkStart w:id="0" w:name="_GoBack" w:displacedByCustomXml="next"/>
+    <w:bookmarkEnd w:id="0" w:displacedByCustomXml="next"/>
     <w:sdt>
       <w:sdtPr>
         <w:rPr>
@@ -303,12 +305,10 @@
             <w:br w:type="page"/>
           </w:r>
         </w:p>
-        <w:bookmarkStart w:id="0" w:name="_GoBack" w:displacedByCustomXml="next"/>
-        <w:bookmarkEnd w:id="0" w:displacedByCustomXml="next"/>
       </w:sdtContent>
     </w:sdt>
-    <w:bookmarkStart w:id="1" w:name="OLE_LINK2" w:displacedByCustomXml="next"/>
-    <w:bookmarkStart w:id="2" w:name="OLE_LINK1" w:displacedByCustomXml="next"/>
+    <w:bookmarkStart w:id="1" w:name="OLE_LINK1" w:displacedByCustomXml="next"/>
+    <w:bookmarkStart w:id="2" w:name="OLE_LINK2" w:displacedByCustomXml="next"/>
     <w:sdt>
       <w:sdtPr>
         <w:rPr>
@@ -634,7 +634,6 @@
         <w:rPr>
           <w:rFonts w:hint="eastAsia"/>
         </w:rPr>
-        <w:lastRenderedPageBreak/>
         <w:t>Preparations</w:t>
       </w:r>
       <w:bookmarkEnd w:id="3"/>
@@ -1506,7 +1505,6 @@
         <w:rPr>
           <w:noProof/>
         </w:rPr>
-        <w:lastRenderedPageBreak/>
         <w:drawing>
           <wp:inline distT="0" distB="0" distL="0" distR="0" wp14:anchorId="4B70AC82" wp14:editId="3C96DE2E">
             <wp:extent cx="4067117" cy="2190658"/>
@@ -3838,7 +3836,7 @@
 </file>
 
 <file path=customXml/itemProps2.xml><?xml version="1.0" encoding="utf-8"?>
-<ds:datastoreItem xmlns:ds="http://schemas.openxmlformats.org/officeDocument/2006/customXml" ds:itemID="{EAC94FF7-FC43-4DB6-9127-598B60756C7E}">
+<ds:datastoreItem xmlns:ds="http://schemas.openxmlformats.org/officeDocument/2006/customXml" ds:itemID="{C22EA16E-EBB3-4861-9F66-CDA9668952B4}">
   <ds:schemaRefs>
     <ds:schemaRef ds:uri="http://schemas.openxmlformats.org/officeDocument/2006/bibliography"/>
   </ds:schemaRefs>
